--- a/comandos git.docx
+++ b/comandos git.docx
@@ -1,8 +1,13 @@
 
 <file path=word/document.xml><?xml version="1.0" encoding="utf-8"?>
-<w:document xmlns:wpc="http://schemas.microsoft.com/office/word/2010/wordprocessingCanvas" xmlns:cx="http://schemas.microsoft.com/office/drawing/2014/chartex" xmlns:cx1="http://schemas.microsoft.com/office/drawing/2015/9/8/chartex" xmlns:cx2="http://schemas.microsoft.com/office/drawing/2015/10/21/chartex" xmlns:cx3="http://schemas.microsoft.com/office/drawing/2016/5/9/chartex" xmlns:cx4="http://schemas.microsoft.com/office/drawing/2016/5/10/chartex" xmlns:cx5="http://schemas.microsoft.com/office/drawing/2016/5/11/chartex" xmlns:cx6="http://schemas.microsoft.com/office/drawing/2016/5/12/chartex" xmlns:cx7="http://schemas.microsoft.com/office/drawing/2016/5/13/chartex" xmlns:cx8="http://schemas.microsoft.com/office/drawing/2016/5/14/chartex" xmlns:mc="http://schemas.openxmlformats.org/markup-compatibility/2006" xmlns:aink="http://schemas.microsoft.com/office/drawing/2016/ink" xmlns:am3d="http://schemas.microsoft.com/office/drawing/2017/model3d" xmlns:o="urn:schemas-microsoft-com:office:office" xmlns:oel="http://schemas.microsoft.com/office/2019/extlst" xmlns:r="http://schemas.openxmlformats.org/officeDocument/2006/relationships" xmlns:m="http://schemas.openxmlformats.org/officeDocument/2006/math" xmlns:v="urn:schemas-microsoft-com:vml" xmlns:wp14="http://schemas.microsoft.com/office/word/2010/wordprocessingDrawing" xmlns:wp="http://schemas.openxmlformats.org/drawingml/2006/wordprocessingDrawing" xmlns:w10="urn:schemas-microsoft-com:office:word" xmlns:w="http://schemas.openxmlformats.org/wordprocessingml/2006/main" xmlns:w14="http://schemas.microsoft.com/office/word/2010/wordml" xmlns:w15="http://schemas.microsoft.com/office/word/2012/wordml" xmlns:w16cex="http://schemas.microsoft.com/office/word/2018/wordml/cex" xmlns:w16cid="http://schemas.microsoft.com/office/word/2016/wordml/cid" xmlns:w16="http://schemas.microsoft.com/office/word/2018/wordml" xmlns:w16du="http://schemas.microsoft.com/office/word/2023/wordml/word16du" xmlns:w16sdtdh="http://schemas.microsoft.com/office/word/2020/wordml/sdtdatahash" xmlns:w16sdtfl="http://schemas.microsoft.com/office/word/2024/wordml/sdtformatlock" xmlns:w16se="http://schemas.microsoft.com/office/word/2015/wordml/symex" xmlns:wpg="http://schemas.microsoft.com/office/word/2010/wordprocessingGroup" xmlns:wpi="http://schemas.microsoft.com/office/word/2010/wordprocessingInk" xmlns:wne="http://schemas.microsoft.com/office/word/2006/wordml" xmlns:wps="http://schemas.microsoft.com/office/word/2010/wordprocessingShape" mc:Ignorable="w14 w15 w16se w16cid w16 w16cex w16sdtdh w16sdtfl w16du wp14">
+<w:document xmlns:wpc="http://schemas.microsoft.com/office/word/2010/wordprocessingCanvas" xmlns:cx="http://schemas.microsoft.com/office/drawing/2014/chartex" xmlns:cx1="http://schemas.microsoft.com/office/drawing/2015/9/8/chartex" xmlns:cx2="http://schemas.microsoft.com/office/drawing/2015/10/21/chartex" xmlns:cx3="http://schemas.microsoft.com/office/drawing/2016/5/9/chartex" xmlns:cx4="http://schemas.microsoft.com/office/drawing/2016/5/10/chartex" xmlns:cx5="http://schemas.microsoft.com/office/drawing/2016/5/11/chartex" xmlns:cx6="http://schemas.microsoft.com/office/drawing/2016/5/12/chartex" xmlns:cx7="http://schemas.microsoft.com/office/drawing/2016/5/13/chartex" xmlns:cx8="http://schemas.microsoft.com/office/drawing/2016/5/14/chartex" xmlns:mc="http://schemas.openxmlformats.org/markup-compatibility/2006" xmlns:aink="http://schemas.microsoft.com/office/drawing/2016/ink" xmlns:am3d="http://schemas.microsoft.com/office/drawing/2017/model3d" xmlns:o="urn:schemas-microsoft-com:office:office" xmlns:r="http://schemas.openxmlformats.org/officeDocument/2006/relationships" xmlns:m="http://schemas.openxmlformats.org/officeDocument/2006/math" xmlns:v="urn:schemas-microsoft-com:vml" xmlns:wp14="http://schemas.microsoft.com/office/word/2010/wordprocessingDrawing" xmlns:wp="http://schemas.openxmlformats.org/drawingml/2006/wordprocessingDrawing" xmlns:w10="urn:schemas-microsoft-com:office:word" xmlns:w="http://schemas.openxmlformats.org/wordprocessingml/2006/main" xmlns:w14="http://schemas.microsoft.com/office/word/2010/wordml" xmlns:w15="http://schemas.microsoft.com/office/word/2012/wordml" xmlns:w16cid="http://schemas.microsoft.com/office/word/2016/wordml/cid" xmlns:w16se="http://schemas.microsoft.com/office/word/2015/wordml/symex" xmlns:wpg="http://schemas.microsoft.com/office/word/2010/wordprocessingGroup" xmlns:wpi="http://schemas.microsoft.com/office/word/2010/wordprocessingInk" xmlns:wne="http://schemas.microsoft.com/office/word/2006/wordml" xmlns:wps="http://schemas.microsoft.com/office/word/2010/wordprocessingShape" mc:Ignorable="w14 w15 w16se w16cid wp14">
   <w:body>
     <w:p>
+      <w:r>
+        <w:t>a</w:t>
+      </w:r>
+      <w:bookmarkStart w:id="0" w:name="_GoBack"/>
+      <w:bookmarkEnd w:id="0"/>
       <w:r>
         <w:t>Subir archivos a GitHub implica varios pasos usando Git. Aquí te dejo los pasos básicos para hacerlo:</w:t>
       </w:r>
@@ -35,7 +40,7 @@
       <w:hyperlink r:id="rId5" w:tgtFrame="_new" w:history="1">
         <w:r>
           <w:rPr>
-            <w:rStyle w:val="Hipervnculo"/>
+            <w:rStyle w:val="Hyperlink"/>
           </w:rPr>
           <w:t>GitHub</w:t>
         </w:r>
@@ -233,7 +238,15 @@
       </w:r>
       <w:proofErr w:type="spellEnd"/>
       <w:r>
-        <w:t xml:space="preserve"> remote </w:t>
+        <w:t xml:space="preserve"> </w:t>
+      </w:r>
+      <w:proofErr w:type="spellStart"/>
+      <w:r>
+        <w:t>remote</w:t>
+      </w:r>
+      <w:proofErr w:type="spellEnd"/>
+      <w:r>
+        <w:t xml:space="preserve"> </w:t>
       </w:r>
       <w:proofErr w:type="spellStart"/>
       <w:r>
@@ -257,29 +270,16 @@
       </w:r>
     </w:p>
     <w:p>
-      <w:proofErr w:type="spellStart"/>
-      <w:r>
-        <w:t>git</w:t>
-      </w:r>
-      <w:proofErr w:type="spellEnd"/>
-      <w:r>
-        <w:t xml:space="preserve"> remote </w:t>
-      </w:r>
-      <w:proofErr w:type="spellStart"/>
-      <w:r>
-        <w:t>add</w:t>
-      </w:r>
-      <w:proofErr w:type="spellEnd"/>
-      <w:r>
-        <w:t xml:space="preserve"> </w:t>
-      </w:r>
-      <w:proofErr w:type="spellStart"/>
-      <w:r>
-        <w:t>origin</w:t>
-      </w:r>
-      <w:proofErr w:type="spellEnd"/>
-      <w:r>
-        <w:t xml:space="preserve"> https://github.com/usuario/nombre-del-repositorio.git</w:t>
+      <w:pPr>
+        <w:rPr>
+          <w:lang w:val="en-US"/>
+        </w:rPr>
+      </w:pPr>
+      <w:r>
+        <w:rPr>
+          <w:lang w:val="en-US"/>
+        </w:rPr>
+        <w:t>git remote add origin https://github.com/usuario/nombre-del-repositorio.git</w:t>
       </w:r>
     </w:p>
     <w:p>
@@ -469,41 +469,42 @@
       </w:r>
     </w:p>
     <w:p>
-      <w:proofErr w:type="spellStart"/>
-      <w:r>
+      <w:pPr>
+        <w:rPr>
+          <w:lang w:val="en-US"/>
+        </w:rPr>
+      </w:pPr>
+      <w:r>
+        <w:rPr>
+          <w:lang w:val="en-US"/>
+        </w:rPr>
         <w:t>bash</w:t>
       </w:r>
-      <w:proofErr w:type="spellEnd"/>
-    </w:p>
-    <w:p>
-      <w:r>
+    </w:p>
+    <w:p>
+      <w:pPr>
+        <w:rPr>
+          <w:lang w:val="en-US"/>
+        </w:rPr>
+      </w:pPr>
+      <w:r>
+        <w:rPr>
+          <w:lang w:val="en-US"/>
+        </w:rPr>
         <w:t>Copiar</w:t>
       </w:r>
     </w:p>
     <w:p>
-      <w:proofErr w:type="spellStart"/>
-      <w:r>
-        <w:t>git</w:t>
-      </w:r>
-      <w:proofErr w:type="spellEnd"/>
-      <w:r>
-        <w:t xml:space="preserve"> </w:t>
-      </w:r>
-      <w:proofErr w:type="spellStart"/>
-      <w:r>
-        <w:t>commit</w:t>
-      </w:r>
-      <w:proofErr w:type="spellEnd"/>
-      <w:r>
-        <w:t xml:space="preserve"> -m "Primer </w:t>
-      </w:r>
-      <w:proofErr w:type="spellStart"/>
-      <w:r>
-        <w:t>commit</w:t>
-      </w:r>
-      <w:proofErr w:type="spellEnd"/>
-      <w:r>
-        <w:t xml:space="preserve"> con archivos"</w:t>
+      <w:pPr>
+        <w:rPr>
+          <w:lang w:val="en-US"/>
+        </w:rPr>
+      </w:pPr>
+      <w:r>
+        <w:rPr>
+          <w:lang w:val="en-US"/>
+        </w:rPr>
+        <w:t>git commit -m "Primer commit con archivos"</w:t>
       </w:r>
     </w:p>
     <w:p>
@@ -680,7 +681,15 @@
       </w:r>
       <w:proofErr w:type="spellEnd"/>
       <w:r>
-        <w:t xml:space="preserve"> remote </w:t>
+        <w:t xml:space="preserve"> </w:t>
+      </w:r>
+      <w:proofErr w:type="spellStart"/>
+      <w:r>
+        <w:t>remote</w:t>
+      </w:r>
+      <w:proofErr w:type="spellEnd"/>
+      <w:r>
+        <w:t xml:space="preserve"> </w:t>
       </w:r>
       <w:proofErr w:type="spellStart"/>
       <w:r>
@@ -713,43 +722,15 @@
           <w:ilvl w:val="0"/>
           <w:numId w:val="2"/>
         </w:numPr>
-      </w:pPr>
-      <w:proofErr w:type="spellStart"/>
-      <w:r>
-        <w:t>git</w:t>
-      </w:r>
-      <w:proofErr w:type="spellEnd"/>
-      <w:r>
-        <w:t xml:space="preserve"> </w:t>
-      </w:r>
-      <w:proofErr w:type="spellStart"/>
-      <w:proofErr w:type="gramStart"/>
-      <w:r>
-        <w:t>add</w:t>
-      </w:r>
-      <w:proofErr w:type="spellEnd"/>
-      <w:r>
-        <w:t xml:space="preserve"> .</w:t>
-      </w:r>
-      <w:proofErr w:type="gramEnd"/>
-      <w:r>
-        <w:t xml:space="preserve"> (o </w:t>
-      </w:r>
-      <w:proofErr w:type="spellStart"/>
-      <w:r>
-        <w:t>git</w:t>
-      </w:r>
-      <w:proofErr w:type="spellEnd"/>
-      <w:r>
-        <w:t xml:space="preserve"> </w:t>
-      </w:r>
-      <w:proofErr w:type="spellStart"/>
-      <w:r>
-        <w:t>add</w:t>
-      </w:r>
-      <w:proofErr w:type="spellEnd"/>
-      <w:r>
-        <w:t xml:space="preserve"> &lt;archivo&gt;)</w:t>
+        <w:rPr>
+          <w:lang w:val="en-US"/>
+        </w:rPr>
+      </w:pPr>
+      <w:r>
+        <w:rPr>
+          <w:lang w:val="en-US"/>
+        </w:rPr>
+        <w:t>git add . (o git add &lt;archivo&gt;)</w:t>
       </w:r>
     </w:p>
     <w:p>
@@ -782,65 +763,24 @@
           <w:ilvl w:val="0"/>
           <w:numId w:val="2"/>
         </w:numPr>
-      </w:pPr>
-      <w:proofErr w:type="spellStart"/>
-      <w:r>
-        <w:t>git</w:t>
-      </w:r>
-      <w:proofErr w:type="spellEnd"/>
-      <w:r>
-        <w:t xml:space="preserve"> </w:t>
-      </w:r>
-      <w:proofErr w:type="spellStart"/>
-      <w:r>
-        <w:t>push</w:t>
-      </w:r>
-      <w:proofErr w:type="spellEnd"/>
-      <w:r>
-        <w:t xml:space="preserve"> -u </w:t>
-      </w:r>
-      <w:proofErr w:type="spellStart"/>
-      <w:r>
-        <w:t>origin</w:t>
-      </w:r>
-      <w:proofErr w:type="spellEnd"/>
-      <w:r>
-        <w:t xml:space="preserve"> master (o </w:t>
-      </w:r>
-      <w:proofErr w:type="spellStart"/>
-      <w:r>
-        <w:t>git</w:t>
-      </w:r>
-      <w:proofErr w:type="spellEnd"/>
-      <w:r>
-        <w:t xml:space="preserve"> </w:t>
-      </w:r>
-      <w:proofErr w:type="spellStart"/>
-      <w:r>
-        <w:t>push</w:t>
-      </w:r>
-      <w:proofErr w:type="spellEnd"/>
-      <w:r>
-        <w:t xml:space="preserve"> -u </w:t>
-      </w:r>
-      <w:proofErr w:type="spellStart"/>
-      <w:r>
-        <w:t>origin</w:t>
-      </w:r>
-      <w:proofErr w:type="spellEnd"/>
-      <w:r>
-        <w:t xml:space="preserve"> </w:t>
-      </w:r>
-      <w:proofErr w:type="spellStart"/>
-      <w:r>
-        <w:t>main</w:t>
-      </w:r>
-      <w:proofErr w:type="spellEnd"/>
-      <w:r>
-        <w:t>)</w:t>
-      </w:r>
-    </w:p>
-    <w:p/>
+        <w:rPr>
+          <w:lang w:val="en-US"/>
+        </w:rPr>
+      </w:pPr>
+      <w:r>
+        <w:rPr>
+          <w:lang w:val="en-US"/>
+        </w:rPr>
+        <w:t>git push -u origin master (o git push -u origin main)</w:t>
+      </w:r>
+    </w:p>
+    <w:p>
+      <w:pPr>
+        <w:rPr>
+          <w:lang w:val="en-US"/>
+        </w:rPr>
+      </w:pPr>
+    </w:p>
     <w:sectPr>
       <w:pgSz w:w="12240" w:h="15840"/>
       <w:pgMar w:top="1417" w:right="1701" w:bottom="1417" w:left="1701" w:header="708" w:footer="708" w:gutter="0"/>
@@ -852,7 +792,7 @@
 </file>
 
 <file path=word/numbering.xml><?xml version="1.0" encoding="utf-8"?>
-<w:numbering xmlns:wpc="http://schemas.microsoft.com/office/word/2010/wordprocessingCanvas" xmlns:cx="http://schemas.microsoft.com/office/drawing/2014/chartex" xmlns:cx1="http://schemas.microsoft.com/office/drawing/2015/9/8/chartex" xmlns:cx2="http://schemas.microsoft.com/office/drawing/2015/10/21/chartex" xmlns:cx3="http://schemas.microsoft.com/office/drawing/2016/5/9/chartex" xmlns:cx4="http://schemas.microsoft.com/office/drawing/2016/5/10/chartex" xmlns:cx5="http://schemas.microsoft.com/office/drawing/2016/5/11/chartex" xmlns:cx6="http://schemas.microsoft.com/office/drawing/2016/5/12/chartex" xmlns:cx7="http://schemas.microsoft.com/office/drawing/2016/5/13/chartex" xmlns:cx8="http://schemas.microsoft.com/office/drawing/2016/5/14/chartex" xmlns:mc="http://schemas.openxmlformats.org/markup-compatibility/2006" xmlns:aink="http://schemas.microsoft.com/office/drawing/2016/ink" xmlns:am3d="http://schemas.microsoft.com/office/drawing/2017/model3d" xmlns:o="urn:schemas-microsoft-com:office:office" xmlns:oel="http://schemas.microsoft.com/office/2019/extlst" xmlns:r="http://schemas.openxmlformats.org/officeDocument/2006/relationships" xmlns:m="http://schemas.openxmlformats.org/officeDocument/2006/math" xmlns:v="urn:schemas-microsoft-com:vml" xmlns:wp14="http://schemas.microsoft.com/office/word/2010/wordprocessingDrawing" xmlns:wp="http://schemas.openxmlformats.org/drawingml/2006/wordprocessingDrawing" xmlns:w10="urn:schemas-microsoft-com:office:word" xmlns:w="http://schemas.openxmlformats.org/wordprocessingml/2006/main" xmlns:w14="http://schemas.microsoft.com/office/word/2010/wordml" xmlns:w15="http://schemas.microsoft.com/office/word/2012/wordml" xmlns:w16cex="http://schemas.microsoft.com/office/word/2018/wordml/cex" xmlns:w16cid="http://schemas.microsoft.com/office/word/2016/wordml/cid" xmlns:w16="http://schemas.microsoft.com/office/word/2018/wordml" xmlns:w16du="http://schemas.microsoft.com/office/word/2023/wordml/word16du" xmlns:w16sdtdh="http://schemas.microsoft.com/office/word/2020/wordml/sdtdatahash" xmlns:w16sdtfl="http://schemas.microsoft.com/office/word/2024/wordml/sdtformatlock" xmlns:w16se="http://schemas.microsoft.com/office/word/2015/wordml/symex" xmlns:wpg="http://schemas.microsoft.com/office/word/2010/wordprocessingGroup" xmlns:wpi="http://schemas.microsoft.com/office/word/2010/wordprocessingInk" xmlns:wne="http://schemas.microsoft.com/office/word/2006/wordml" xmlns:wps="http://schemas.microsoft.com/office/word/2010/wordprocessingShape" mc:Ignorable="w14 w15 w16se w16cid w16 w16cex w16sdtdh w16sdtfl w16du wp14">
+<w:numbering xmlns:wpc="http://schemas.microsoft.com/office/word/2010/wordprocessingCanvas" xmlns:cx="http://schemas.microsoft.com/office/drawing/2014/chartex" xmlns:cx1="http://schemas.microsoft.com/office/drawing/2015/9/8/chartex" xmlns:cx2="http://schemas.microsoft.com/office/drawing/2015/10/21/chartex" xmlns:cx3="http://schemas.microsoft.com/office/drawing/2016/5/9/chartex" xmlns:cx4="http://schemas.microsoft.com/office/drawing/2016/5/10/chartex" xmlns:cx5="http://schemas.microsoft.com/office/drawing/2016/5/11/chartex" xmlns:cx6="http://schemas.microsoft.com/office/drawing/2016/5/12/chartex" xmlns:cx7="http://schemas.microsoft.com/office/drawing/2016/5/13/chartex" xmlns:cx8="http://schemas.microsoft.com/office/drawing/2016/5/14/chartex" xmlns:mc="http://schemas.openxmlformats.org/markup-compatibility/2006" xmlns:aink="http://schemas.microsoft.com/office/drawing/2016/ink" xmlns:am3d="http://schemas.microsoft.com/office/drawing/2017/model3d" xmlns:o="urn:schemas-microsoft-com:office:office" xmlns:r="http://schemas.openxmlformats.org/officeDocument/2006/relationships" xmlns:m="http://schemas.openxmlformats.org/officeDocument/2006/math" xmlns:v="urn:schemas-microsoft-com:vml" xmlns:wp14="http://schemas.microsoft.com/office/word/2010/wordprocessingDrawing" xmlns:wp="http://schemas.openxmlformats.org/drawingml/2006/wordprocessingDrawing" xmlns:w10="urn:schemas-microsoft-com:office:word" xmlns:w="http://schemas.openxmlformats.org/wordprocessingml/2006/main" xmlns:w14="http://schemas.microsoft.com/office/word/2010/wordml" xmlns:w15="http://schemas.microsoft.com/office/word/2012/wordml" xmlns:w16cid="http://schemas.microsoft.com/office/word/2016/wordml/cid" xmlns:w16se="http://schemas.microsoft.com/office/word/2015/wordml/symex" xmlns:wpg="http://schemas.microsoft.com/office/word/2010/wordprocessingGroup" xmlns:wpi="http://schemas.microsoft.com/office/word/2010/wordprocessingInk" xmlns:wne="http://schemas.microsoft.com/office/word/2006/wordml" xmlns:wps="http://schemas.microsoft.com/office/word/2010/wordprocessingShape" mc:Ignorable="w14 w15 w16se w16cid wp14">
   <w:abstractNum w:abstractNumId="0" w15:restartNumberingAfterBreak="0">
     <w:nsid w:val="33325060"/>
     <w:multiLevelType w:val="multilevel"/>
@@ -1115,17 +1055,17 @@
       </w:rPr>
     </w:lvl>
   </w:abstractNum>
-  <w:num w:numId="1" w16cid:durableId="302269762">
+  <w:num w:numId="1">
     <w:abstractNumId w:val="1"/>
   </w:num>
-  <w:num w:numId="2" w16cid:durableId="1484467932">
+  <w:num w:numId="2">
     <w:abstractNumId w:val="0"/>
   </w:num>
 </w:numbering>
 </file>
 
 <file path=word/styles.xml><?xml version="1.0" encoding="utf-8"?>
-<w:styles xmlns:mc="http://schemas.openxmlformats.org/markup-compatibility/2006" xmlns:r="http://schemas.openxmlformats.org/officeDocument/2006/relationships" xmlns:w="http://schemas.openxmlformats.org/wordprocessingml/2006/main" xmlns:w14="http://schemas.microsoft.com/office/word/2010/wordml" xmlns:w15="http://schemas.microsoft.com/office/word/2012/wordml" xmlns:w16cex="http://schemas.microsoft.com/office/word/2018/wordml/cex" xmlns:w16cid="http://schemas.microsoft.com/office/word/2016/wordml/cid" xmlns:w16="http://schemas.microsoft.com/office/word/2018/wordml" xmlns:w16du="http://schemas.microsoft.com/office/word/2023/wordml/word16du" xmlns:w16sdtdh="http://schemas.microsoft.com/office/word/2020/wordml/sdtdatahash" xmlns:w16sdtfl="http://schemas.microsoft.com/office/word/2024/wordml/sdtformatlock" xmlns:w16se="http://schemas.microsoft.com/office/word/2015/wordml/symex" mc:Ignorable="w14 w15 w16se w16cid w16 w16cex w16sdtdh w16sdtfl w16du">
+<w:styles xmlns:mc="http://schemas.openxmlformats.org/markup-compatibility/2006" xmlns:r="http://schemas.openxmlformats.org/officeDocument/2006/relationships" xmlns:w="http://schemas.openxmlformats.org/wordprocessingml/2006/main" xmlns:w14="http://schemas.microsoft.com/office/word/2010/wordml" xmlns:w15="http://schemas.microsoft.com/office/word/2012/wordml" xmlns:w16cid="http://schemas.microsoft.com/office/word/2016/wordml/cid" xmlns:w16se="http://schemas.microsoft.com/office/word/2015/wordml/symex" mc:Ignorable="w14 w15 w16se w16cid">
   <w:docDefaults>
     <w:rPrDefault>
       <w:rPr>
@@ -1143,7 +1083,7 @@
       </w:pPr>
     </w:pPrDefault>
   </w:docDefaults>
-  <w:latentStyles w:defLockedState="0" w:defUIPriority="99" w:defSemiHidden="0" w:defUnhideWhenUsed="0" w:defQFormat="0" w:count="376">
+  <w:latentStyles w:defLockedState="0" w:defUIPriority="99" w:defSemiHidden="0" w:defUnhideWhenUsed="0" w:defQFormat="0" w:count="375">
     <w:lsdException w:name="Normal" w:uiPriority="0" w:qFormat="1"/>
     <w:lsdException w:name="heading 1" w:uiPriority="9" w:qFormat="1"/>
     <w:lsdException w:name="heading 2" w:semiHidden="1" w:uiPriority="9" w:unhideWhenUsed="1" w:qFormat="1"/>
@@ -1519,17 +1459,16 @@
     <w:lsdException w:name="Smart Hyperlink" w:semiHidden="1" w:unhideWhenUsed="1"/>
     <w:lsdException w:name="Hashtag" w:semiHidden="1" w:unhideWhenUsed="1"/>
     <w:lsdException w:name="Unresolved Mention" w:semiHidden="1" w:unhideWhenUsed="1"/>
-    <w:lsdException w:name="Smart Link" w:semiHidden="1" w:unhideWhenUsed="1"/>
   </w:latentStyles>
   <w:style w:type="paragraph" w:default="1" w:styleId="Normal">
     <w:name w:val="Normal"/>
     <w:qFormat/>
   </w:style>
-  <w:style w:type="paragraph" w:styleId="Ttulo1">
+  <w:style w:type="paragraph" w:styleId="Heading1">
     <w:name w:val="heading 1"/>
     <w:basedOn w:val="Normal"/>
     <w:next w:val="Normal"/>
-    <w:link w:val="Ttulo1Car"/>
+    <w:link w:val="Heading1Char"/>
     <w:uiPriority w:val="9"/>
     <w:qFormat/>
     <w:rsid w:val="00AC5938"/>
@@ -1546,11 +1485,11 @@
       <w:szCs w:val="40"/>
     </w:rPr>
   </w:style>
-  <w:style w:type="paragraph" w:styleId="Ttulo2">
+  <w:style w:type="paragraph" w:styleId="Heading2">
     <w:name w:val="heading 2"/>
     <w:basedOn w:val="Normal"/>
     <w:next w:val="Normal"/>
-    <w:link w:val="Ttulo2Car"/>
+    <w:link w:val="Heading2Char"/>
     <w:uiPriority w:val="9"/>
     <w:semiHidden/>
     <w:unhideWhenUsed/>
@@ -1569,11 +1508,11 @@
       <w:szCs w:val="32"/>
     </w:rPr>
   </w:style>
-  <w:style w:type="paragraph" w:styleId="Ttulo3">
+  <w:style w:type="paragraph" w:styleId="Heading3">
     <w:name w:val="heading 3"/>
     <w:basedOn w:val="Normal"/>
     <w:next w:val="Normal"/>
-    <w:link w:val="Ttulo3Car"/>
+    <w:link w:val="Heading3Char"/>
     <w:uiPriority w:val="9"/>
     <w:semiHidden/>
     <w:unhideWhenUsed/>
@@ -1592,11 +1531,11 @@
       <w:szCs w:val="28"/>
     </w:rPr>
   </w:style>
-  <w:style w:type="paragraph" w:styleId="Ttulo4">
+  <w:style w:type="paragraph" w:styleId="Heading4">
     <w:name w:val="heading 4"/>
     <w:basedOn w:val="Normal"/>
     <w:next w:val="Normal"/>
-    <w:link w:val="Ttulo4Car"/>
+    <w:link w:val="Heading4Char"/>
     <w:uiPriority w:val="9"/>
     <w:semiHidden/>
     <w:unhideWhenUsed/>
@@ -1615,11 +1554,11 @@
       <w:color w:val="0F4761" w:themeColor="accent1" w:themeShade="BF"/>
     </w:rPr>
   </w:style>
-  <w:style w:type="paragraph" w:styleId="Ttulo5">
+  <w:style w:type="paragraph" w:styleId="Heading5">
     <w:name w:val="heading 5"/>
     <w:basedOn w:val="Normal"/>
     <w:next w:val="Normal"/>
-    <w:link w:val="Ttulo5Car"/>
+    <w:link w:val="Heading5Char"/>
     <w:uiPriority w:val="9"/>
     <w:semiHidden/>
     <w:unhideWhenUsed/>
@@ -1636,11 +1575,11 @@
       <w:color w:val="0F4761" w:themeColor="accent1" w:themeShade="BF"/>
     </w:rPr>
   </w:style>
-  <w:style w:type="paragraph" w:styleId="Ttulo6">
+  <w:style w:type="paragraph" w:styleId="Heading6">
     <w:name w:val="heading 6"/>
     <w:basedOn w:val="Normal"/>
     <w:next w:val="Normal"/>
-    <w:link w:val="Ttulo6Car"/>
+    <w:link w:val="Heading6Char"/>
     <w:uiPriority w:val="9"/>
     <w:semiHidden/>
     <w:unhideWhenUsed/>
@@ -1659,11 +1598,11 @@
       <w:color w:val="595959" w:themeColor="text1" w:themeTint="A6"/>
     </w:rPr>
   </w:style>
-  <w:style w:type="paragraph" w:styleId="Ttulo7">
+  <w:style w:type="paragraph" w:styleId="Heading7">
     <w:name w:val="heading 7"/>
     <w:basedOn w:val="Normal"/>
     <w:next w:val="Normal"/>
-    <w:link w:val="Ttulo7Car"/>
+    <w:link w:val="Heading7Char"/>
     <w:uiPriority w:val="9"/>
     <w:semiHidden/>
     <w:unhideWhenUsed/>
@@ -1680,11 +1619,11 @@
       <w:color w:val="595959" w:themeColor="text1" w:themeTint="A6"/>
     </w:rPr>
   </w:style>
-  <w:style w:type="paragraph" w:styleId="Ttulo8">
+  <w:style w:type="paragraph" w:styleId="Heading8">
     <w:name w:val="heading 8"/>
     <w:basedOn w:val="Normal"/>
     <w:next w:val="Normal"/>
-    <w:link w:val="Ttulo8Car"/>
+    <w:link w:val="Heading8Char"/>
     <w:uiPriority w:val="9"/>
     <w:semiHidden/>
     <w:unhideWhenUsed/>
@@ -1703,11 +1642,11 @@
       <w:color w:val="272727" w:themeColor="text1" w:themeTint="D8"/>
     </w:rPr>
   </w:style>
-  <w:style w:type="paragraph" w:styleId="Ttulo9">
+  <w:style w:type="paragraph" w:styleId="Heading9">
     <w:name w:val="heading 9"/>
     <w:basedOn w:val="Normal"/>
     <w:next w:val="Normal"/>
-    <w:link w:val="Ttulo9Car"/>
+    <w:link w:val="Heading9Char"/>
     <w:uiPriority w:val="9"/>
     <w:semiHidden/>
     <w:unhideWhenUsed/>
@@ -1724,12 +1663,13 @@
       <w:color w:val="272727" w:themeColor="text1" w:themeTint="D8"/>
     </w:rPr>
   </w:style>
-  <w:style w:type="character" w:default="1" w:styleId="Fuentedeprrafopredeter">
+  <w:style w:type="character" w:default="1" w:styleId="DefaultParagraphFont">
     <w:name w:val="Default Paragraph Font"/>
     <w:uiPriority w:val="1"/>
+    <w:semiHidden/>
     <w:unhideWhenUsed/>
   </w:style>
-  <w:style w:type="table" w:default="1" w:styleId="Tablanormal">
+  <w:style w:type="table" w:default="1" w:styleId="TableNormal">
     <w:name w:val="Normal Table"/>
     <w:uiPriority w:val="99"/>
     <w:semiHidden/>
@@ -1744,16 +1684,16 @@
       </w:tblCellMar>
     </w:tblPr>
   </w:style>
-  <w:style w:type="numbering" w:default="1" w:styleId="Sinlista">
+  <w:style w:type="numbering" w:default="1" w:styleId="NoList">
     <w:name w:val="No List"/>
     <w:uiPriority w:val="99"/>
     <w:semiHidden/>
     <w:unhideWhenUsed/>
   </w:style>
-  <w:style w:type="character" w:customStyle="1" w:styleId="Ttulo1Car">
-    <w:name w:val="Título 1 Car"/>
-    <w:basedOn w:val="Fuentedeprrafopredeter"/>
-    <w:link w:val="Ttulo1"/>
+  <w:style w:type="character" w:customStyle="1" w:styleId="Heading1Char">
+    <w:name w:val="Heading 1 Char"/>
+    <w:basedOn w:val="DefaultParagraphFont"/>
+    <w:link w:val="Heading1"/>
     <w:uiPriority w:val="9"/>
     <w:rsid w:val="00AC5938"/>
     <w:rPr>
@@ -1763,10 +1703,10 @@
       <w:szCs w:val="40"/>
     </w:rPr>
   </w:style>
-  <w:style w:type="character" w:customStyle="1" w:styleId="Ttulo2Car">
-    <w:name w:val="Título 2 Car"/>
-    <w:basedOn w:val="Fuentedeprrafopredeter"/>
-    <w:link w:val="Ttulo2"/>
+  <w:style w:type="character" w:customStyle="1" w:styleId="Heading2Char">
+    <w:name w:val="Heading 2 Char"/>
+    <w:basedOn w:val="DefaultParagraphFont"/>
+    <w:link w:val="Heading2"/>
     <w:uiPriority w:val="9"/>
     <w:semiHidden/>
     <w:rsid w:val="00AC5938"/>
@@ -1777,10 +1717,10 @@
       <w:szCs w:val="32"/>
     </w:rPr>
   </w:style>
-  <w:style w:type="character" w:customStyle="1" w:styleId="Ttulo3Car">
-    <w:name w:val="Título 3 Car"/>
-    <w:basedOn w:val="Fuentedeprrafopredeter"/>
-    <w:link w:val="Ttulo3"/>
+  <w:style w:type="character" w:customStyle="1" w:styleId="Heading3Char">
+    <w:name w:val="Heading 3 Char"/>
+    <w:basedOn w:val="DefaultParagraphFont"/>
+    <w:link w:val="Heading3"/>
     <w:uiPriority w:val="9"/>
     <w:semiHidden/>
     <w:rsid w:val="00AC5938"/>
@@ -1791,10 +1731,10 @@
       <w:szCs w:val="28"/>
     </w:rPr>
   </w:style>
-  <w:style w:type="character" w:customStyle="1" w:styleId="Ttulo4Car">
-    <w:name w:val="Título 4 Car"/>
-    <w:basedOn w:val="Fuentedeprrafopredeter"/>
-    <w:link w:val="Ttulo4"/>
+  <w:style w:type="character" w:customStyle="1" w:styleId="Heading4Char">
+    <w:name w:val="Heading 4 Char"/>
+    <w:basedOn w:val="DefaultParagraphFont"/>
+    <w:link w:val="Heading4"/>
     <w:uiPriority w:val="9"/>
     <w:semiHidden/>
     <w:rsid w:val="00AC5938"/>
@@ -1805,10 +1745,10 @@
       <w:color w:val="0F4761" w:themeColor="accent1" w:themeShade="BF"/>
     </w:rPr>
   </w:style>
-  <w:style w:type="character" w:customStyle="1" w:styleId="Ttulo5Car">
-    <w:name w:val="Título 5 Car"/>
-    <w:basedOn w:val="Fuentedeprrafopredeter"/>
-    <w:link w:val="Ttulo5"/>
+  <w:style w:type="character" w:customStyle="1" w:styleId="Heading5Char">
+    <w:name w:val="Heading 5 Char"/>
+    <w:basedOn w:val="DefaultParagraphFont"/>
+    <w:link w:val="Heading5"/>
     <w:uiPriority w:val="9"/>
     <w:semiHidden/>
     <w:rsid w:val="00AC5938"/>
@@ -1817,10 +1757,10 @@
       <w:color w:val="0F4761" w:themeColor="accent1" w:themeShade="BF"/>
     </w:rPr>
   </w:style>
-  <w:style w:type="character" w:customStyle="1" w:styleId="Ttulo6Car">
-    <w:name w:val="Título 6 Car"/>
-    <w:basedOn w:val="Fuentedeprrafopredeter"/>
-    <w:link w:val="Ttulo6"/>
+  <w:style w:type="character" w:customStyle="1" w:styleId="Heading6Char">
+    <w:name w:val="Heading 6 Char"/>
+    <w:basedOn w:val="DefaultParagraphFont"/>
+    <w:link w:val="Heading6"/>
     <w:uiPriority w:val="9"/>
     <w:semiHidden/>
     <w:rsid w:val="00AC5938"/>
@@ -1831,10 +1771,10 @@
       <w:color w:val="595959" w:themeColor="text1" w:themeTint="A6"/>
     </w:rPr>
   </w:style>
-  <w:style w:type="character" w:customStyle="1" w:styleId="Ttulo7Car">
-    <w:name w:val="Título 7 Car"/>
-    <w:basedOn w:val="Fuentedeprrafopredeter"/>
-    <w:link w:val="Ttulo7"/>
+  <w:style w:type="character" w:customStyle="1" w:styleId="Heading7Char">
+    <w:name w:val="Heading 7 Char"/>
+    <w:basedOn w:val="DefaultParagraphFont"/>
+    <w:link w:val="Heading7"/>
     <w:uiPriority w:val="9"/>
     <w:semiHidden/>
     <w:rsid w:val="00AC5938"/>
@@ -1843,10 +1783,10 @@
       <w:color w:val="595959" w:themeColor="text1" w:themeTint="A6"/>
     </w:rPr>
   </w:style>
-  <w:style w:type="character" w:customStyle="1" w:styleId="Ttulo8Car">
-    <w:name w:val="Título 8 Car"/>
-    <w:basedOn w:val="Fuentedeprrafopredeter"/>
-    <w:link w:val="Ttulo8"/>
+  <w:style w:type="character" w:customStyle="1" w:styleId="Heading8Char">
+    <w:name w:val="Heading 8 Char"/>
+    <w:basedOn w:val="DefaultParagraphFont"/>
+    <w:link w:val="Heading8"/>
     <w:uiPriority w:val="9"/>
     <w:semiHidden/>
     <w:rsid w:val="00AC5938"/>
@@ -1857,10 +1797,10 @@
       <w:color w:val="272727" w:themeColor="text1" w:themeTint="D8"/>
     </w:rPr>
   </w:style>
-  <w:style w:type="character" w:customStyle="1" w:styleId="Ttulo9Car">
-    <w:name w:val="Título 9 Car"/>
-    <w:basedOn w:val="Fuentedeprrafopredeter"/>
-    <w:link w:val="Ttulo9"/>
+  <w:style w:type="character" w:customStyle="1" w:styleId="Heading9Char">
+    <w:name w:val="Heading 9 Char"/>
+    <w:basedOn w:val="DefaultParagraphFont"/>
+    <w:link w:val="Heading9"/>
     <w:uiPriority w:val="9"/>
     <w:semiHidden/>
     <w:rsid w:val="00AC5938"/>
@@ -1869,11 +1809,11 @@
       <w:color w:val="272727" w:themeColor="text1" w:themeTint="D8"/>
     </w:rPr>
   </w:style>
-  <w:style w:type="paragraph" w:styleId="Ttulo">
+  <w:style w:type="paragraph" w:styleId="Title">
     <w:name w:val="Title"/>
     <w:basedOn w:val="Normal"/>
     <w:next w:val="Normal"/>
-    <w:link w:val="TtuloCar"/>
+    <w:link w:val="TitleChar"/>
     <w:uiPriority w:val="10"/>
     <w:qFormat/>
     <w:rsid w:val="00AC5938"/>
@@ -1889,10 +1829,10 @@
       <w:szCs w:val="56"/>
     </w:rPr>
   </w:style>
-  <w:style w:type="character" w:customStyle="1" w:styleId="TtuloCar">
-    <w:name w:val="Título Car"/>
-    <w:basedOn w:val="Fuentedeprrafopredeter"/>
-    <w:link w:val="Ttulo"/>
+  <w:style w:type="character" w:customStyle="1" w:styleId="TitleChar">
+    <w:name w:val="Title Char"/>
+    <w:basedOn w:val="DefaultParagraphFont"/>
+    <w:link w:val="Title"/>
     <w:uiPriority w:val="10"/>
     <w:rsid w:val="00AC5938"/>
     <w:rPr>
@@ -1903,11 +1843,11 @@
       <w:szCs w:val="56"/>
     </w:rPr>
   </w:style>
-  <w:style w:type="paragraph" w:styleId="Subttulo">
+  <w:style w:type="paragraph" w:styleId="Subtitle">
     <w:name w:val="Subtitle"/>
     <w:basedOn w:val="Normal"/>
     <w:next w:val="Normal"/>
-    <w:link w:val="SubttuloCar"/>
+    <w:link w:val="SubtitleChar"/>
     <w:uiPriority w:val="11"/>
     <w:qFormat/>
     <w:rsid w:val="00AC5938"/>
@@ -1924,10 +1864,10 @@
       <w:szCs w:val="28"/>
     </w:rPr>
   </w:style>
-  <w:style w:type="character" w:customStyle="1" w:styleId="SubttuloCar">
-    <w:name w:val="Subtítulo Car"/>
-    <w:basedOn w:val="Fuentedeprrafopredeter"/>
-    <w:link w:val="Subttulo"/>
+  <w:style w:type="character" w:customStyle="1" w:styleId="SubtitleChar">
+    <w:name w:val="Subtitle Char"/>
+    <w:basedOn w:val="DefaultParagraphFont"/>
+    <w:link w:val="Subtitle"/>
     <w:uiPriority w:val="11"/>
     <w:rsid w:val="00AC5938"/>
     <w:rPr>
@@ -1938,11 +1878,11 @@
       <w:szCs w:val="28"/>
     </w:rPr>
   </w:style>
-  <w:style w:type="paragraph" w:styleId="Cita">
+  <w:style w:type="paragraph" w:styleId="Quote">
     <w:name w:val="Quote"/>
     <w:basedOn w:val="Normal"/>
     <w:next w:val="Normal"/>
-    <w:link w:val="CitaCar"/>
+    <w:link w:val="QuoteChar"/>
     <w:uiPriority w:val="29"/>
     <w:qFormat/>
     <w:rsid w:val="00AC5938"/>
@@ -1956,10 +1896,10 @@
       <w:color w:val="404040" w:themeColor="text1" w:themeTint="BF"/>
     </w:rPr>
   </w:style>
-  <w:style w:type="character" w:customStyle="1" w:styleId="CitaCar">
-    <w:name w:val="Cita Car"/>
-    <w:basedOn w:val="Fuentedeprrafopredeter"/>
-    <w:link w:val="Cita"/>
+  <w:style w:type="character" w:customStyle="1" w:styleId="QuoteChar">
+    <w:name w:val="Quote Char"/>
+    <w:basedOn w:val="DefaultParagraphFont"/>
+    <w:link w:val="Quote"/>
     <w:uiPriority w:val="29"/>
     <w:rsid w:val="00AC5938"/>
     <w:rPr>
@@ -1968,7 +1908,7 @@
       <w:color w:val="404040" w:themeColor="text1" w:themeTint="BF"/>
     </w:rPr>
   </w:style>
-  <w:style w:type="paragraph" w:styleId="Prrafodelista">
+  <w:style w:type="paragraph" w:styleId="ListParagraph">
     <w:name w:val="List Paragraph"/>
     <w:basedOn w:val="Normal"/>
     <w:uiPriority w:val="34"/>
@@ -1979,9 +1919,9 @@
       <w:contextualSpacing/>
     </w:pPr>
   </w:style>
-  <w:style w:type="character" w:styleId="nfasisintenso">
+  <w:style w:type="character" w:styleId="IntenseEmphasis">
     <w:name w:val="Intense Emphasis"/>
-    <w:basedOn w:val="Fuentedeprrafopredeter"/>
+    <w:basedOn w:val="DefaultParagraphFont"/>
     <w:uiPriority w:val="21"/>
     <w:qFormat/>
     <w:rsid w:val="00AC5938"/>
@@ -1991,11 +1931,11 @@
       <w:color w:val="0F4761" w:themeColor="accent1" w:themeShade="BF"/>
     </w:rPr>
   </w:style>
-  <w:style w:type="paragraph" w:styleId="Citadestacada">
+  <w:style w:type="paragraph" w:styleId="IntenseQuote">
     <w:name w:val="Intense Quote"/>
     <w:basedOn w:val="Normal"/>
     <w:next w:val="Normal"/>
-    <w:link w:val="CitadestacadaCar"/>
+    <w:link w:val="IntenseQuoteChar"/>
     <w:uiPriority w:val="30"/>
     <w:qFormat/>
     <w:rsid w:val="00AC5938"/>
@@ -2014,10 +1954,10 @@
       <w:color w:val="0F4761" w:themeColor="accent1" w:themeShade="BF"/>
     </w:rPr>
   </w:style>
-  <w:style w:type="character" w:customStyle="1" w:styleId="CitadestacadaCar">
-    <w:name w:val="Cita destacada Car"/>
-    <w:basedOn w:val="Fuentedeprrafopredeter"/>
-    <w:link w:val="Citadestacada"/>
+  <w:style w:type="character" w:customStyle="1" w:styleId="IntenseQuoteChar">
+    <w:name w:val="Intense Quote Char"/>
+    <w:basedOn w:val="DefaultParagraphFont"/>
+    <w:link w:val="IntenseQuote"/>
     <w:uiPriority w:val="30"/>
     <w:rsid w:val="00AC5938"/>
     <w:rPr>
@@ -2026,9 +1966,9 @@
       <w:color w:val="0F4761" w:themeColor="accent1" w:themeShade="BF"/>
     </w:rPr>
   </w:style>
-  <w:style w:type="character" w:styleId="Referenciaintensa">
+  <w:style w:type="character" w:styleId="IntenseReference">
     <w:name w:val="Intense Reference"/>
-    <w:basedOn w:val="Fuentedeprrafopredeter"/>
+    <w:basedOn w:val="DefaultParagraphFont"/>
     <w:uiPriority w:val="32"/>
     <w:qFormat/>
     <w:rsid w:val="00AC5938"/>
@@ -2040,9 +1980,9 @@
       <w:spacing w:val="5"/>
     </w:rPr>
   </w:style>
-  <w:style w:type="character" w:styleId="Hipervnculo">
+  <w:style w:type="character" w:styleId="Hyperlink">
     <w:name w:val="Hyperlink"/>
-    <w:basedOn w:val="Fuentedeprrafopredeter"/>
+    <w:basedOn w:val="DefaultParagraphFont"/>
     <w:uiPriority w:val="99"/>
     <w:unhideWhenUsed/>
     <w:rsid w:val="00AC5938"/>
@@ -2051,9 +1991,9 @@
       <w:u w:val="single"/>
     </w:rPr>
   </w:style>
-  <w:style w:type="character" w:styleId="Mencinsinresolver">
+  <w:style w:type="character" w:styleId="UnresolvedMention">
     <w:name w:val="Unresolved Mention"/>
-    <w:basedOn w:val="Fuentedeprrafopredeter"/>
+    <w:basedOn w:val="DefaultParagraphFont"/>
     <w:uiPriority w:val="99"/>
     <w:semiHidden/>
     <w:unhideWhenUsed/>
